--- a/README.docx
+++ b/README.docx
@@ -12,8 +12,6 @@
           <w:rFonts w:ascii="Courier New" w:hAnsi="Courier New" w:cs="Courier New"/>
         </w:rPr>
       </w:pPr>
-      <w:bookmarkStart w:id="0" w:name="_GoBack"/>
-      <w:bookmarkEnd w:id="0"/>
       <w:r>
         <w:rPr>
           <w:rFonts w:ascii="Courier New" w:hAnsi="Courier New" w:cs="Courier New"/>
@@ -48,6 +46,57 @@
           <w:rFonts w:ascii="Courier New" w:hAnsi="Courier New" w:cs="Courier New"/>
         </w:rPr>
       </w:pPr>
+      <w:r>
+        <w:rPr>
+          <w:rFonts w:ascii="Courier New" w:hAnsi="Courier New" w:cs="Courier New"/>
+        </w:rPr>
+        <w:drawing>
+          <wp:inline distT="0" distB="0" distL="0" distR="0" wp14:anchorId="4E21AD04" wp14:editId="3B1BC651">
+            <wp:extent cx="5943600" cy="3610610"/>
+            <wp:effectExtent l="0" t="0" r="0" b="0"/>
+            <wp:docPr id="2" name="Picture 2"/>
+            <wp:cNvGraphicFramePr>
+              <a:graphicFrameLocks xmlns:a="http://schemas.openxmlformats.org/drawingml/2006/main" noChangeAspect="1"/>
+            </wp:cNvGraphicFramePr>
+            <a:graphic xmlns:a="http://schemas.openxmlformats.org/drawingml/2006/main">
+              <a:graphicData uri="http://schemas.openxmlformats.org/drawingml/2006/picture">
+                <pic:pic xmlns:pic="http://schemas.openxmlformats.org/drawingml/2006/picture">
+                  <pic:nvPicPr>
+                    <pic:cNvPr id="1" name=""/>
+                    <pic:cNvPicPr/>
+                  </pic:nvPicPr>
+                  <pic:blipFill>
+                    <a:blip r:embed="rId4"/>
+                    <a:stretch>
+                      <a:fillRect/>
+                    </a:stretch>
+                  </pic:blipFill>
+                  <pic:spPr>
+                    <a:xfrm>
+                      <a:off x="0" y="0"/>
+                      <a:ext cx="5943600" cy="3610610"/>
+                    </a:xfrm>
+                    <a:prstGeom prst="rect">
+                      <a:avLst/>
+                    </a:prstGeom>
+                  </pic:spPr>
+                </pic:pic>
+              </a:graphicData>
+            </a:graphic>
+          </wp:inline>
+        </w:drawing>
+      </w:r>
+    </w:p>
+    <w:p>
+      <w:pPr>
+        <w:autoSpaceDE w:val="0"/>
+        <w:autoSpaceDN w:val="0"/>
+        <w:adjustRightInd w:val="0"/>
+        <w:spacing w:after="0" w:line="240" w:lineRule="auto"/>
+        <w:rPr>
+          <w:rFonts w:ascii="Courier New" w:hAnsi="Courier New" w:cs="Courier New"/>
+        </w:rPr>
+      </w:pPr>
     </w:p>
     <w:p>
       <w:pPr>
@@ -114,21 +163,7 @@
         <w:rPr>
           <w:rFonts w:ascii="Courier New" w:hAnsi="Courier New" w:cs="Courier New"/>
         </w:rPr>
-        <w:t xml:space="preserve">This module is </w:t>
-      </w:r>
-      <w:proofErr w:type="gramStart"/>
-      <w:r>
-        <w:rPr>
-          <w:rFonts w:ascii="Courier New" w:hAnsi="Courier New" w:cs="Courier New"/>
-        </w:rPr>
-        <w:t>similar to</w:t>
-      </w:r>
-      <w:proofErr w:type="gramEnd"/>
-      <w:r>
-        <w:rPr>
-          <w:rFonts w:ascii="Courier New" w:hAnsi="Courier New" w:cs="Courier New"/>
-        </w:rPr>
-        <w:t xml:space="preserve"> what we use on our platform:</w:t>
+        <w:t>This module is similar to what we use on our platform:</w:t>
       </w:r>
     </w:p>
     <w:p>
@@ -141,7 +176,7 @@
           <w:rFonts w:ascii="Calibri" w:hAnsi="Calibri" w:cs="Calibri"/>
         </w:rPr>
       </w:pPr>
-      <w:hyperlink r:id="rId4" w:history="1">
+      <w:hyperlink r:id="rId5" w:history="1">
         <w:r>
           <w:rPr>
             <w:rFonts w:ascii="Calibri" w:hAnsi="Calibri" w:cs="Calibri"/>
@@ -220,6 +255,13 @@
         <w:rPr>
           <w:rFonts w:ascii="Courier New" w:hAnsi="Courier New" w:cs="Courier New"/>
         </w:rPr>
+        <w:br w:type="page"/>
+      </w:r>
+      <w:r>
+        <w:rPr>
+          <w:rFonts w:ascii="Courier New" w:hAnsi="Courier New" w:cs="Courier New"/>
+        </w:rPr>
+        <w:lastRenderedPageBreak/>
         <w:t>The project is compiled in visual studio with visual micro plug in.</w:t>
       </w:r>
     </w:p>
@@ -298,7 +340,7 @@
                     </pic:cNvPicPr>
                   </pic:nvPicPr>
                   <pic:blipFill>
-                    <a:blip r:embed="rId5">
+                    <a:blip r:embed="rId6">
                       <a:extLst>
                         <a:ext uri="{28A0092B-C50C-407E-A947-70E740481C1C}">
                           <a14:useLocalDpi xmlns:a14="http://schemas.microsoft.com/office/drawing/2010/main" val="0"/>
@@ -374,28 +416,13 @@
         <w:autoSpaceDE w:val="0"/>
         <w:autoSpaceDN w:val="0"/>
         <w:adjustRightInd w:val="0"/>
-        <w:spacing w:line="252" w:lineRule="auto"/>
-        <w:rPr>
-          <w:rFonts w:ascii="Courier New" w:hAnsi="Courier New" w:cs="Courier New"/>
-        </w:rPr>
-      </w:pPr>
-      <w:r>
-        <w:rPr>
-          <w:rFonts w:ascii="Courier New" w:hAnsi="Courier New" w:cs="Courier New"/>
-        </w:rPr>
-        <w:br w:type="page"/>
-      </w:r>
-    </w:p>
-    <w:p>
-      <w:pPr>
-        <w:autoSpaceDE w:val="0"/>
-        <w:autoSpaceDN w:val="0"/>
-        <w:adjustRightInd w:val="0"/>
-        <w:spacing w:after="0" w:line="240" w:lineRule="auto"/>
-        <w:rPr>
-          <w:rFonts w:ascii="Courier New" w:hAnsi="Courier New" w:cs="Courier New"/>
-        </w:rPr>
-      </w:pPr>
+        <w:spacing w:after="0" w:line="240" w:lineRule="auto"/>
+        <w:rPr>
+          <w:rFonts w:ascii="Courier New" w:hAnsi="Courier New" w:cs="Courier New"/>
+        </w:rPr>
+      </w:pPr>
+      <w:bookmarkStart w:id="0" w:name="_GoBack"/>
+      <w:bookmarkEnd w:id="0"/>
       <w:r>
         <w:rPr>
           <w:rFonts w:ascii="Courier New" w:hAnsi="Courier New" w:cs="Courier New"/>
@@ -413,7 +440,7 @@
           <w:rFonts w:ascii="Calibri" w:hAnsi="Calibri" w:cs="Calibri"/>
         </w:rPr>
       </w:pPr>
-      <w:hyperlink r:id="rId6" w:history="1">
+      <w:hyperlink r:id="rId7" w:history="1">
         <w:r>
           <w:rPr>
             <w:rFonts w:ascii="Calibri" w:hAnsi="Calibri" w:cs="Calibri"/>
@@ -464,21 +491,7 @@
         <w:rPr>
           <w:rFonts w:ascii="Courier New" w:hAnsi="Courier New" w:cs="Courier New"/>
         </w:rPr>
-        <w:t xml:space="preserve">The modified </w:t>
-      </w:r>
-      <w:proofErr w:type="spellStart"/>
-      <w:r>
-        <w:rPr>
-          <w:rFonts w:ascii="Courier New" w:hAnsi="Courier New" w:cs="Courier New"/>
-        </w:rPr>
-        <w:t>SPI.h</w:t>
-      </w:r>
-      <w:proofErr w:type="spellEnd"/>
-      <w:r>
-        <w:rPr>
-          <w:rFonts w:ascii="Courier New" w:hAnsi="Courier New" w:cs="Courier New"/>
-        </w:rPr>
-        <w:t>\c should be copied to the ESP32 location:</w:t>
+        <w:t>The modified SPI.h\c should be copied to the ESP32 location:</w:t>
       </w:r>
     </w:p>
     <w:p>
@@ -544,7 +557,6 @@
           <w:rFonts w:ascii="Courier New" w:hAnsi="Courier New" w:cs="Courier New"/>
         </w:rPr>
       </w:pPr>
-      <w:proofErr w:type="spellStart"/>
       <w:r>
         <w:rPr>
           <w:rFonts w:ascii="Courier New" w:hAnsi="Courier New" w:cs="Courier New"/>
@@ -553,7 +565,6 @@
         </w:rPr>
         <w:t>giltal</w:t>
       </w:r>
-      <w:proofErr w:type="spellEnd"/>
       <w:r>
         <w:rPr>
           <w:rFonts w:ascii="Courier New" w:hAnsi="Courier New" w:cs="Courier New"/>

--- a/README.docx
+++ b/README.docx
@@ -18,6 +18,12 @@
         </w:rPr>
         <w:t># NES_EMU_ESP32</w:t>
       </w:r>
+      <w:r>
+        <w:rPr>
+          <w:rFonts w:ascii="Courier New" w:hAnsi="Courier New" w:cs="Courier New"/>
+        </w:rPr>
+        <w:t xml:space="preserve"> (Installation instructions down below)</w:t>
+      </w:r>
     </w:p>
     <w:p>
       <w:pPr>
@@ -49,6 +55,7 @@
       <w:r>
         <w:rPr>
           <w:rFonts w:ascii="Courier New" w:hAnsi="Courier New" w:cs="Courier New"/>
+          <w:noProof/>
         </w:rPr>
         <w:drawing>
           <wp:inline distT="0" distB="0" distL="0" distR="0" wp14:anchorId="4E21AD04" wp14:editId="3B1BC651">
@@ -66,7 +73,7 @@
                     <pic:cNvPicPr/>
                   </pic:nvPicPr>
                   <pic:blipFill>
-                    <a:blip r:embed="rId4"/>
+                    <a:blip r:embed="rId5"/>
                     <a:stretch>
                       <a:fillRect/>
                     </a:stretch>
@@ -146,7 +153,7 @@
         <w:rPr>
           <w:rFonts w:ascii="Courier New" w:hAnsi="Courier New" w:cs="Courier New"/>
         </w:rPr>
-        <w:t>It is running on Intel's makers platform but can be very easily ported to run with any ESP32 with an ILI9488 (480x320) + Touch screen (not mandatory).</w:t>
+        <w:t>It is running on Intel's makers platform but can be easily ported to run with any ESP32 with an ILI9488 (480x320) + Touch screen (not mandatory).</w:t>
       </w:r>
     </w:p>
     <w:p>
@@ -176,7 +183,7 @@
           <w:rFonts w:ascii="Calibri" w:hAnsi="Calibri" w:cs="Calibri"/>
         </w:rPr>
       </w:pPr>
-      <w:hyperlink r:id="rId5" w:history="1">
+      <w:hyperlink r:id="rId6" w:history="1">
         <w:r>
           <w:rPr>
             <w:rFonts w:ascii="Calibri" w:hAnsi="Calibri" w:cs="Calibri"/>
@@ -240,46 +247,160 @@
           <w:rFonts w:ascii="Courier New" w:hAnsi="Courier New" w:cs="Courier New"/>
         </w:rPr>
       </w:pPr>
-    </w:p>
-    <w:p>
-      <w:pPr>
-        <w:autoSpaceDE w:val="0"/>
-        <w:autoSpaceDN w:val="0"/>
-        <w:adjustRightInd w:val="0"/>
-        <w:spacing w:after="0" w:line="240" w:lineRule="auto"/>
-        <w:rPr>
-          <w:rFonts w:ascii="Courier New" w:hAnsi="Courier New" w:cs="Courier New"/>
-        </w:rPr>
-      </w:pPr>
-      <w:r>
-        <w:rPr>
-          <w:rFonts w:ascii="Courier New" w:hAnsi="Courier New" w:cs="Courier New"/>
-        </w:rPr>
-        <w:br w:type="page"/>
-      </w:r>
-      <w:r>
-        <w:rPr>
-          <w:rFonts w:ascii="Courier New" w:hAnsi="Courier New" w:cs="Courier New"/>
-        </w:rPr>
-        <w:lastRenderedPageBreak/>
-        <w:t>The project is compiled in visual studio with visual micro plug in.</w:t>
-      </w:r>
-    </w:p>
-    <w:p>
-      <w:pPr>
-        <w:autoSpaceDE w:val="0"/>
-        <w:autoSpaceDN w:val="0"/>
-        <w:adjustRightInd w:val="0"/>
-        <w:spacing w:after="0" w:line="240" w:lineRule="auto"/>
-        <w:rPr>
-          <w:rFonts w:ascii="Courier New" w:hAnsi="Courier New" w:cs="Courier New"/>
-        </w:rPr>
-      </w:pPr>
-      <w:r>
-        <w:rPr>
-          <w:rFonts w:ascii="Courier New" w:hAnsi="Courier New" w:cs="Courier New"/>
-        </w:rPr>
-        <w:t xml:space="preserve">You need to add </w:t>
+      <w:r>
+        <w:rPr>
+          <w:rFonts w:ascii="Courier New" w:hAnsi="Courier New" w:cs="Courier New"/>
+        </w:rPr>
+        <w:t xml:space="preserve"> </w:t>
+      </w:r>
+    </w:p>
+    <w:p>
+      <w:pPr>
+        <w:autoSpaceDE w:val="0"/>
+        <w:autoSpaceDN w:val="0"/>
+        <w:adjustRightInd w:val="0"/>
+        <w:spacing w:after="0" w:line="240" w:lineRule="auto"/>
+        <w:rPr>
+          <w:rFonts w:ascii="Courier New" w:hAnsi="Courier New" w:cs="Courier New"/>
+        </w:rPr>
+      </w:pPr>
+      <w:r>
+        <w:rPr>
+          <w:rFonts w:ascii="Courier New" w:hAnsi="Courier New" w:cs="Courier New"/>
+        </w:rPr>
+        <w:t xml:space="preserve">It contains 8 ROMs within the code </w:t>
+      </w:r>
+      <w:r>
+        <w:rPr>
+          <w:rFonts w:ascii="Courier New" w:hAnsi="Courier New" w:cs="Courier New"/>
+        </w:rPr>
+        <w:t xml:space="preserve">from which </w:t>
+      </w:r>
+      <w:r>
+        <w:rPr>
+          <w:rFonts w:ascii="Courier New" w:hAnsi="Courier New" w:cs="Courier New"/>
+        </w:rPr>
+        <w:t>you can choose to launch.</w:t>
+      </w:r>
+    </w:p>
+    <w:p>
+      <w:pPr>
+        <w:autoSpaceDE w:val="0"/>
+        <w:autoSpaceDN w:val="0"/>
+        <w:adjustRightInd w:val="0"/>
+        <w:spacing w:after="0" w:line="240" w:lineRule="auto"/>
+        <w:rPr>
+          <w:rFonts w:ascii="Courier New" w:hAnsi="Courier New" w:cs="Courier New"/>
+        </w:rPr>
+      </w:pPr>
+    </w:p>
+    <w:p>
+      <w:pPr>
+        <w:autoSpaceDE w:val="0"/>
+        <w:autoSpaceDN w:val="0"/>
+        <w:adjustRightInd w:val="0"/>
+        <w:spacing w:after="0" w:line="240" w:lineRule="auto"/>
+        <w:rPr>
+          <w:rFonts w:ascii="Courier New" w:hAnsi="Courier New" w:cs="Courier New"/>
+        </w:rPr>
+      </w:pPr>
+      <w:r>
+        <w:rPr>
+          <w:rFonts w:ascii="Courier New" w:hAnsi="Courier New" w:cs="Courier New"/>
+        </w:rPr>
+        <w:t xml:space="preserve">You will need few more libraries located here: </w:t>
+      </w:r>
+    </w:p>
+    <w:p>
+      <w:pPr>
+        <w:autoSpaceDE w:val="0"/>
+        <w:autoSpaceDN w:val="0"/>
+        <w:adjustRightInd w:val="0"/>
+        <w:spacing w:after="0" w:line="240" w:lineRule="auto"/>
+        <w:rPr>
+          <w:rFonts w:ascii="Calibri" w:hAnsi="Calibri" w:cs="Calibri"/>
+        </w:rPr>
+      </w:pPr>
+      <w:hyperlink r:id="rId7" w:history="1">
+        <w:r>
+          <w:rPr>
+            <w:rFonts w:ascii="Calibri" w:hAnsi="Calibri" w:cs="Calibri"/>
+          </w:rPr>
+          <w:t>https://github.com/giltal/GIL_TAL_ARDUINO_LIBS</w:t>
+        </w:r>
+      </w:hyperlink>
+    </w:p>
+    <w:p>
+      <w:pPr>
+        <w:autoSpaceDE w:val="0"/>
+        <w:autoSpaceDN w:val="0"/>
+        <w:adjustRightInd w:val="0"/>
+        <w:spacing w:after="0" w:line="240" w:lineRule="auto"/>
+        <w:rPr>
+          <w:rFonts w:ascii="Courier New" w:hAnsi="Courier New" w:cs="Courier New"/>
+        </w:rPr>
+      </w:pPr>
+    </w:p>
+    <w:p>
+      <w:pPr>
+        <w:autoSpaceDE w:val="0"/>
+        <w:autoSpaceDN w:val="0"/>
+        <w:adjustRightInd w:val="0"/>
+        <w:spacing w:after="0" w:line="240" w:lineRule="auto"/>
+        <w:rPr>
+          <w:rFonts w:ascii="Courier New" w:hAnsi="Courier New" w:cs="Courier New"/>
+        </w:rPr>
+      </w:pPr>
+      <w:r>
+        <w:rPr>
+          <w:rFonts w:ascii="Courier New" w:hAnsi="Courier New" w:cs="Courier New"/>
+        </w:rPr>
+        <w:t>Just locate them in the Arduino library folder.</w:t>
+      </w:r>
+    </w:p>
+    <w:p>
+      <w:pPr>
+        <w:autoSpaceDE w:val="0"/>
+        <w:autoSpaceDN w:val="0"/>
+        <w:adjustRightInd w:val="0"/>
+        <w:spacing w:after="0" w:line="240" w:lineRule="auto"/>
+        <w:rPr>
+          <w:rFonts w:ascii="Courier New" w:hAnsi="Courier New" w:cs="Courier New"/>
+        </w:rPr>
+      </w:pPr>
+      <w:r>
+        <w:rPr>
+          <w:rFonts w:ascii="Courier New" w:hAnsi="Courier New" w:cs="Courier New"/>
+        </w:rPr>
+        <w:t>The modified SPI.h\c should be copied to the ESP32 location:</w:t>
+      </w:r>
+    </w:p>
+    <w:p>
+      <w:pPr>
+        <w:autoSpaceDE w:val="0"/>
+        <w:autoSpaceDN w:val="0"/>
+        <w:adjustRightInd w:val="0"/>
+        <w:spacing w:after="0" w:line="240" w:lineRule="auto"/>
+        <w:rPr>
+          <w:rFonts w:ascii="Courier New" w:hAnsi="Courier New" w:cs="Courier New"/>
+        </w:rPr>
+      </w:pPr>
+    </w:p>
+    <w:p>
+      <w:pPr>
+        <w:autoSpaceDE w:val="0"/>
+        <w:autoSpaceDN w:val="0"/>
+        <w:adjustRightInd w:val="0"/>
+        <w:spacing w:after="0" w:line="240" w:lineRule="auto"/>
+        <w:rPr>
+          <w:rFonts w:ascii="Courier New" w:hAnsi="Courier New" w:cs="Courier New"/>
+        </w:rPr>
+      </w:pPr>
+      <w:r>
+        <w:rPr>
+          <w:rFonts w:ascii="Courier New" w:hAnsi="Courier New" w:cs="Courier New"/>
+        </w:rPr>
+        <w:t>c:\Users\</w:t>
       </w:r>
       <w:r>
         <w:rPr>
@@ -287,44 +408,331 @@
           <w:b/>
           <w:bCs/>
         </w:rPr>
+        <w:t>giltal</w:t>
+      </w:r>
+      <w:r>
+        <w:rPr>
+          <w:rFonts w:ascii="Courier New" w:hAnsi="Courier New" w:cs="Courier New"/>
+        </w:rPr>
+        <w:t>\AppData\Local\arduino15\packages\esp32\hardware\esp32\1.0.4\libraries\SPI\src\</w:t>
+      </w:r>
+    </w:p>
+    <w:p>
+      <w:pPr>
+        <w:autoSpaceDE w:val="0"/>
+        <w:autoSpaceDN w:val="0"/>
+        <w:adjustRightInd w:val="0"/>
+        <w:spacing w:after="0" w:line="240" w:lineRule="auto"/>
+        <w:rPr>
+          <w:rFonts w:ascii="Courier New" w:hAnsi="Courier New" w:cs="Courier New"/>
+        </w:rPr>
+      </w:pPr>
+    </w:p>
+    <w:p>
+      <w:pPr>
+        <w:autoSpaceDE w:val="0"/>
+        <w:autoSpaceDN w:val="0"/>
+        <w:adjustRightInd w:val="0"/>
+        <w:spacing w:after="0" w:line="240" w:lineRule="auto"/>
+        <w:rPr>
+          <w:rFonts w:ascii="Courier New" w:hAnsi="Courier New" w:cs="Courier New"/>
+        </w:rPr>
+      </w:pPr>
+      <w:r>
+        <w:rPr>
+          <w:rFonts w:ascii="Courier New" w:hAnsi="Courier New" w:cs="Courier New"/>
+          <w:b/>
+          <w:bCs/>
+        </w:rPr>
+        <w:t>giltal</w:t>
+      </w:r>
+      <w:r>
+        <w:rPr>
+          <w:rFonts w:ascii="Courier New" w:hAnsi="Courier New" w:cs="Courier New"/>
+        </w:rPr>
+        <w:t xml:space="preserve"> is the specific user.</w:t>
+      </w:r>
+    </w:p>
+    <w:p>
+      <w:pPr>
+        <w:pStyle w:val="IntenseQuote"/>
+      </w:pPr>
+      <w:r>
+        <w:br w:type="page"/>
+      </w:r>
+      <w:r>
+        <w:lastRenderedPageBreak/>
+        <w:t>How to compile the project:</w:t>
+      </w:r>
+    </w:p>
+    <w:p>
+      <w:pPr>
+        <w:numPr>
+          <w:ilvl w:val="0"/>
+          <w:numId w:val="1"/>
+        </w:numPr>
+        <w:autoSpaceDE w:val="0"/>
+        <w:autoSpaceDN w:val="0"/>
+        <w:adjustRightInd w:val="0"/>
+        <w:spacing w:after="0" w:line="240" w:lineRule="auto"/>
+        <w:rPr>
+          <w:rFonts w:ascii="Courier New" w:hAnsi="Courier New" w:cs="Courier New"/>
+        </w:rPr>
+      </w:pPr>
+      <w:r>
+        <w:rPr>
+          <w:rFonts w:ascii="Courier New" w:hAnsi="Courier New" w:cs="Courier New"/>
+        </w:rPr>
+        <w:t xml:space="preserve">Create new project with visual micro (under visual studio) and call it </w:t>
+      </w:r>
+      <w:r>
+        <w:rPr>
+          <w:rFonts w:ascii="Courier New" w:hAnsi="Courier New" w:cs="Courier New"/>
+        </w:rPr>
+        <w:t>NES_EMU_ESP32</w:t>
+      </w:r>
+    </w:p>
+    <w:p>
+      <w:pPr>
+        <w:numPr>
+          <w:ilvl w:val="0"/>
+          <w:numId w:val="1"/>
+        </w:numPr>
+        <w:autoSpaceDE w:val="0"/>
+        <w:autoSpaceDN w:val="0"/>
+        <w:adjustRightInd w:val="0"/>
+        <w:spacing w:after="0" w:line="240" w:lineRule="auto"/>
+        <w:rPr>
+          <w:rFonts w:ascii="Courier New" w:hAnsi="Courier New" w:cs="Courier New"/>
+        </w:rPr>
+      </w:pPr>
+      <w:r>
+        <w:rPr>
+          <w:rFonts w:ascii="Courier New" w:hAnsi="Courier New" w:cs="Courier New"/>
+        </w:rPr>
+        <w:t>Download the code from the GIT and locate it in project’s folder</w:t>
+      </w:r>
+    </w:p>
+    <w:p>
+      <w:pPr>
+        <w:numPr>
+          <w:ilvl w:val="0"/>
+          <w:numId w:val="1"/>
+        </w:numPr>
+        <w:autoSpaceDE w:val="0"/>
+        <w:autoSpaceDN w:val="0"/>
+        <w:adjustRightInd w:val="0"/>
+        <w:spacing w:after="0" w:line="240" w:lineRule="auto"/>
+        <w:rPr>
+          <w:rFonts w:ascii="Courier New" w:hAnsi="Courier New" w:cs="Courier New"/>
+        </w:rPr>
+      </w:pPr>
+      <w:r>
+        <w:rPr>
+          <w:rFonts w:ascii="Courier New" w:hAnsi="Courier New" w:cs="Courier New"/>
+        </w:rPr>
+        <w:t xml:space="preserve">Update the libraries from my GIT </w:t>
+      </w:r>
+      <w:r>
+        <w:rPr>
+          <w:rFonts w:ascii="Courier New" w:hAnsi="Courier New" w:cs="Courier New"/>
+        </w:rPr>
+        <w:t>if</w:t>
+      </w:r>
+      <w:r>
+        <w:rPr>
+          <w:rFonts w:ascii="Courier New" w:hAnsi="Courier New" w:cs="Courier New"/>
+        </w:rPr>
+        <w:t xml:space="preserve"> needed</w:t>
+      </w:r>
+      <w:r>
+        <w:rPr>
+          <w:rFonts w:ascii="Courier New" w:hAnsi="Courier New" w:cs="Courier New"/>
+        </w:rPr>
+        <w:t>.</w:t>
+      </w:r>
+      <w:bookmarkStart w:id="0" w:name="_GoBack"/>
+      <w:bookmarkEnd w:id="0"/>
+    </w:p>
+    <w:p>
+      <w:pPr>
+        <w:numPr>
+          <w:ilvl w:val="0"/>
+          <w:numId w:val="1"/>
+        </w:numPr>
+        <w:autoSpaceDE w:val="0"/>
+        <w:autoSpaceDN w:val="0"/>
+        <w:adjustRightInd w:val="0"/>
+        <w:spacing w:after="0" w:line="240" w:lineRule="auto"/>
+        <w:rPr>
+          <w:rFonts w:ascii="Courier New" w:hAnsi="Courier New" w:cs="Courier New"/>
+        </w:rPr>
+      </w:pPr>
+      <w:r>
+        <w:rPr>
+          <w:rFonts w:ascii="Courier New" w:hAnsi="Courier New" w:cs="Courier New"/>
+        </w:rPr>
+        <w:t xml:space="preserve">Drag the src folder into the project </w:t>
+      </w:r>
+    </w:p>
+    <w:p>
+      <w:pPr>
+        <w:autoSpaceDE w:val="0"/>
+        <w:autoSpaceDN w:val="0"/>
+        <w:adjustRightInd w:val="0"/>
+        <w:spacing w:after="0" w:line="240" w:lineRule="auto"/>
+        <w:ind w:left="851"/>
+        <w:rPr>
+          <w:rFonts w:ascii="Courier New" w:hAnsi="Courier New" w:cs="Courier New"/>
+        </w:rPr>
+      </w:pPr>
+      <w:r>
+        <w:rPr>
+          <w:rFonts w:ascii="Courier New" w:hAnsi="Courier New" w:cs="Courier New"/>
+        </w:rPr>
+        <w:drawing>
+          <wp:inline distT="0" distB="0" distL="0" distR="0" wp14:anchorId="13B71527" wp14:editId="157C3E98">
+            <wp:extent cx="2116507" cy="1753262"/>
+            <wp:effectExtent l="0" t="0" r="0" b="0"/>
+            <wp:docPr id="4" name="Picture 4"/>
+            <wp:cNvGraphicFramePr>
+              <a:graphicFrameLocks xmlns:a="http://schemas.openxmlformats.org/drawingml/2006/main" noChangeAspect="1"/>
+            </wp:cNvGraphicFramePr>
+            <a:graphic xmlns:a="http://schemas.openxmlformats.org/drawingml/2006/main">
+              <a:graphicData uri="http://schemas.openxmlformats.org/drawingml/2006/picture">
+                <pic:pic xmlns:pic="http://schemas.openxmlformats.org/drawingml/2006/picture">
+                  <pic:nvPicPr>
+                    <pic:cNvPr id="1" name=""/>
+                    <pic:cNvPicPr/>
+                  </pic:nvPicPr>
+                  <pic:blipFill>
+                    <a:blip r:embed="rId8"/>
+                    <a:stretch>
+                      <a:fillRect/>
+                    </a:stretch>
+                  </pic:blipFill>
+                  <pic:spPr>
+                    <a:xfrm>
+                      <a:off x="0" y="0"/>
+                      <a:ext cx="2156011" cy="1785986"/>
+                    </a:xfrm>
+                    <a:prstGeom prst="rect">
+                      <a:avLst/>
+                    </a:prstGeom>
+                  </pic:spPr>
+                </pic:pic>
+              </a:graphicData>
+            </a:graphic>
+          </wp:inline>
+        </w:drawing>
+      </w:r>
+    </w:p>
+    <w:p>
+      <w:pPr>
+        <w:numPr>
+          <w:ilvl w:val="0"/>
+          <w:numId w:val="1"/>
+        </w:numPr>
+        <w:autoSpaceDE w:val="0"/>
+        <w:autoSpaceDN w:val="0"/>
+        <w:adjustRightInd w:val="0"/>
+        <w:spacing w:after="0" w:line="240" w:lineRule="auto"/>
+        <w:rPr>
+          <w:rFonts w:ascii="Courier New" w:hAnsi="Courier New" w:cs="Courier New"/>
+        </w:rPr>
+      </w:pPr>
+      <w:r>
+        <w:rPr>
+          <w:rFonts w:ascii="Courier New" w:hAnsi="Courier New" w:cs="Courier New"/>
+        </w:rPr>
+        <w:t xml:space="preserve">In the project properties add to </w:t>
+      </w:r>
+      <w:r>
+        <w:rPr>
+          <w:rFonts w:ascii="Courier New" w:hAnsi="Courier New" w:cs="Courier New"/>
+        </w:rPr>
+        <w:t>Extra CPP flags</w:t>
+      </w:r>
+      <w:r>
+        <w:rPr>
+          <w:rFonts w:ascii="Courier New" w:hAnsi="Courier New" w:cs="Courier New"/>
+        </w:rPr>
+        <w:t xml:space="preserve">: </w:t>
+      </w:r>
+      <w:r>
+        <w:rPr>
+          <w:rFonts w:ascii="Courier New" w:hAnsi="Courier New" w:cs="Courier New"/>
+          <w:b/>
+          <w:bCs/>
+        </w:rPr>
         <w:t>-DNOFRENDO_DEBUG</w:t>
       </w:r>
-      <w:r>
-        <w:rPr>
-          <w:rFonts w:ascii="Courier New" w:hAnsi="Courier New" w:cs="Courier New"/>
-        </w:rPr>
-        <w:t xml:space="preserve"> in the project properties: Extra CPP flags</w:t>
-      </w:r>
-    </w:p>
-    <w:p>
-      <w:pPr>
-        <w:autoSpaceDE w:val="0"/>
-        <w:autoSpaceDN w:val="0"/>
-        <w:adjustRightInd w:val="0"/>
-        <w:spacing w:after="0" w:line="240" w:lineRule="auto"/>
-        <w:rPr>
-          <w:rFonts w:ascii="Courier New" w:hAnsi="Courier New" w:cs="Courier New"/>
-        </w:rPr>
-      </w:pPr>
-    </w:p>
-    <w:p>
-      <w:pPr>
-        <w:autoSpaceDE w:val="0"/>
-        <w:autoSpaceDN w:val="0"/>
-        <w:adjustRightInd w:val="0"/>
-        <w:spacing w:after="0" w:line="240" w:lineRule="auto"/>
-        <w:rPr>
-          <w:rFonts w:ascii="Courier New" w:hAnsi="Courier New" w:cs="Courier New"/>
-        </w:rPr>
-      </w:pPr>
+    </w:p>
+    <w:p>
+      <w:pPr>
+        <w:autoSpaceDE w:val="0"/>
+        <w:autoSpaceDN w:val="0"/>
+        <w:adjustRightInd w:val="0"/>
+        <w:spacing w:after="0" w:line="240" w:lineRule="auto"/>
+        <w:ind w:left="851"/>
+        <w:rPr>
+          <w:rFonts w:ascii="Courier New" w:hAnsi="Courier New" w:cs="Courier New"/>
+        </w:rPr>
+      </w:pPr>
+      <w:r>
+        <w:rPr>
+          <w:rFonts w:ascii="Courier New" w:hAnsi="Courier New" w:cs="Courier New"/>
+        </w:rPr>
+        <w:drawing>
+          <wp:inline distT="0" distB="0" distL="0" distR="0" wp14:anchorId="48714C1E" wp14:editId="0646BAD4">
+            <wp:extent cx="1865068" cy="3323646"/>
+            <wp:effectExtent l="0" t="0" r="0" b="0"/>
+            <wp:docPr id="5" name="Picture 5"/>
+            <wp:cNvGraphicFramePr>
+              <a:graphicFrameLocks xmlns:a="http://schemas.openxmlformats.org/drawingml/2006/main" noChangeAspect="1"/>
+            </wp:cNvGraphicFramePr>
+            <a:graphic xmlns:a="http://schemas.openxmlformats.org/drawingml/2006/main">
+              <a:graphicData uri="http://schemas.openxmlformats.org/drawingml/2006/picture">
+                <pic:pic xmlns:pic="http://schemas.openxmlformats.org/drawingml/2006/picture">
+                  <pic:nvPicPr>
+                    <pic:cNvPr id="1" name=""/>
+                    <pic:cNvPicPr/>
+                  </pic:nvPicPr>
+                  <pic:blipFill>
+                    <a:blip r:embed="rId9"/>
+                    <a:stretch>
+                      <a:fillRect/>
+                    </a:stretch>
+                  </pic:blipFill>
+                  <pic:spPr>
+                    <a:xfrm>
+                      <a:off x="0" y="0"/>
+                      <a:ext cx="1886189" cy="3361284"/>
+                    </a:xfrm>
+                    <a:prstGeom prst="rect">
+                      <a:avLst/>
+                    </a:prstGeom>
+                  </pic:spPr>
+                </pic:pic>
+              </a:graphicData>
+            </a:graphic>
+          </wp:inline>
+        </w:drawing>
+      </w:r>
+      <w:r>
+        <w:rPr>
+          <w:rFonts w:ascii="Courier New" w:hAnsi="Courier New" w:cs="Courier New"/>
+        </w:rPr>
+        <w:t xml:space="preserve"> </w:t>
+      </w:r>
       <w:r>
         <w:rPr>
           <w:rFonts w:ascii="Courier New" w:hAnsi="Courier New" w:cs="Courier New"/>
           <w:noProof/>
         </w:rPr>
         <w:drawing>
-          <wp:inline distT="0" distB="0" distL="0" distR="0" wp14:anchorId="35D0F1B4" wp14:editId="2BD561CE">
-            <wp:extent cx="3124200" cy="3492500"/>
+          <wp:inline distT="0" distB="0" distL="0" distR="0" wp14:anchorId="45ADAAD4" wp14:editId="562F5682">
+            <wp:extent cx="2990933" cy="3343523"/>
             <wp:effectExtent l="0" t="0" r="0" b="0"/>
             <wp:docPr id="1" name="Picture 1" descr="Image"/>
             <wp:cNvGraphicFramePr>
@@ -340,7 +748,7 @@
                     </pic:cNvPicPr>
                   </pic:nvPicPr>
                   <pic:blipFill>
-                    <a:blip r:embed="rId6">
+                    <a:blip r:embed="rId10">
                       <a:extLst>
                         <a:ext uri="{28A0092B-C50C-407E-A947-70E740481C1C}">
                           <a14:useLocalDpi xmlns:a14="http://schemas.microsoft.com/office/drawing/2010/main" val="0"/>
@@ -355,7 +763,7 @@
                   <pic:spPr bwMode="auto">
                     <a:xfrm>
                       <a:off x="0" y="0"/>
-                      <a:ext cx="3124200" cy="3492500"/>
+                      <a:ext cx="3004235" cy="3358393"/>
                     </a:xfrm>
                     <a:prstGeom prst="rect">
                       <a:avLst/>
@@ -378,148 +786,64 @@
         <w:autoSpaceDN w:val="0"/>
         <w:adjustRightInd w:val="0"/>
         <w:spacing w:after="0" w:line="240" w:lineRule="auto"/>
-        <w:rPr>
-          <w:rFonts w:ascii="Courier New" w:hAnsi="Courier New" w:cs="Courier New"/>
-        </w:rPr>
-      </w:pPr>
-    </w:p>
-    <w:p>
-      <w:pPr>
-        <w:autoSpaceDE w:val="0"/>
-        <w:autoSpaceDN w:val="0"/>
-        <w:adjustRightInd w:val="0"/>
-        <w:spacing w:after="0" w:line="240" w:lineRule="auto"/>
-        <w:rPr>
-          <w:rFonts w:ascii="Courier New" w:hAnsi="Courier New" w:cs="Courier New"/>
-        </w:rPr>
-      </w:pPr>
-      <w:r>
-        <w:rPr>
-          <w:rFonts w:ascii="Courier New" w:hAnsi="Courier New" w:cs="Courier New"/>
-        </w:rPr>
-        <w:t>It contains 8 ROMs within the code you can choose to launch.</w:t>
-      </w:r>
-    </w:p>
-    <w:p>
-      <w:pPr>
-        <w:autoSpaceDE w:val="0"/>
-        <w:autoSpaceDN w:val="0"/>
-        <w:adjustRightInd w:val="0"/>
-        <w:spacing w:after="0" w:line="240" w:lineRule="auto"/>
-        <w:rPr>
-          <w:rFonts w:ascii="Courier New" w:hAnsi="Courier New" w:cs="Courier New"/>
-        </w:rPr>
-      </w:pPr>
-    </w:p>
-    <w:p>
-      <w:pPr>
-        <w:autoSpaceDE w:val="0"/>
-        <w:autoSpaceDN w:val="0"/>
-        <w:adjustRightInd w:val="0"/>
-        <w:spacing w:after="0" w:line="240" w:lineRule="auto"/>
-        <w:rPr>
-          <w:rFonts w:ascii="Courier New" w:hAnsi="Courier New" w:cs="Courier New"/>
-        </w:rPr>
-      </w:pPr>
-      <w:bookmarkStart w:id="0" w:name="_GoBack"/>
-      <w:bookmarkEnd w:id="0"/>
-      <w:r>
-        <w:rPr>
-          <w:rFonts w:ascii="Courier New" w:hAnsi="Courier New" w:cs="Courier New"/>
-        </w:rPr>
-        <w:t xml:space="preserve">You will need few more libraries located here: </w:t>
-      </w:r>
-    </w:p>
-    <w:p>
-      <w:pPr>
-        <w:autoSpaceDE w:val="0"/>
-        <w:autoSpaceDN w:val="0"/>
-        <w:adjustRightInd w:val="0"/>
-        <w:spacing w:after="0" w:line="240" w:lineRule="auto"/>
-        <w:rPr>
-          <w:rFonts w:ascii="Calibri" w:hAnsi="Calibri" w:cs="Calibri"/>
-        </w:rPr>
-      </w:pPr>
-      <w:hyperlink r:id="rId7" w:history="1">
-        <w:r>
-          <w:rPr>
-            <w:rFonts w:ascii="Calibri" w:hAnsi="Calibri" w:cs="Calibri"/>
-          </w:rPr>
-          <w:t>https://github.com/giltal/GIL_TAL_ARDUINO_LIBS</w:t>
-        </w:r>
-      </w:hyperlink>
-    </w:p>
-    <w:p>
-      <w:pPr>
-        <w:autoSpaceDE w:val="0"/>
-        <w:autoSpaceDN w:val="0"/>
-        <w:adjustRightInd w:val="0"/>
-        <w:spacing w:after="0" w:line="240" w:lineRule="auto"/>
-        <w:rPr>
-          <w:rFonts w:ascii="Courier New" w:hAnsi="Courier New" w:cs="Courier New"/>
-        </w:rPr>
-      </w:pPr>
-    </w:p>
-    <w:p>
-      <w:pPr>
-        <w:autoSpaceDE w:val="0"/>
-        <w:autoSpaceDN w:val="0"/>
-        <w:adjustRightInd w:val="0"/>
-        <w:spacing w:after="0" w:line="240" w:lineRule="auto"/>
-        <w:rPr>
-          <w:rFonts w:ascii="Courier New" w:hAnsi="Courier New" w:cs="Courier New"/>
-        </w:rPr>
-      </w:pPr>
-      <w:r>
-        <w:rPr>
-          <w:rFonts w:ascii="Courier New" w:hAnsi="Courier New" w:cs="Courier New"/>
-        </w:rPr>
-        <w:t>Just locate them in the Arduino library folder.</w:t>
-      </w:r>
-    </w:p>
-    <w:p>
-      <w:pPr>
-        <w:autoSpaceDE w:val="0"/>
-        <w:autoSpaceDN w:val="0"/>
-        <w:adjustRightInd w:val="0"/>
-        <w:spacing w:after="0" w:line="240" w:lineRule="auto"/>
-        <w:rPr>
-          <w:rFonts w:ascii="Courier New" w:hAnsi="Courier New" w:cs="Courier New"/>
-        </w:rPr>
-      </w:pPr>
-      <w:r>
-        <w:rPr>
-          <w:rFonts w:ascii="Courier New" w:hAnsi="Courier New" w:cs="Courier New"/>
-        </w:rPr>
-        <w:t>The modified SPI.h\c should be copied to the ESP32 location:</w:t>
-      </w:r>
-    </w:p>
-    <w:p>
-      <w:pPr>
-        <w:autoSpaceDE w:val="0"/>
-        <w:autoSpaceDN w:val="0"/>
-        <w:adjustRightInd w:val="0"/>
-        <w:spacing w:after="0" w:line="240" w:lineRule="auto"/>
-        <w:rPr>
-          <w:rFonts w:ascii="Courier New" w:hAnsi="Courier New" w:cs="Courier New"/>
-        </w:rPr>
-      </w:pPr>
-    </w:p>
-    <w:p>
-      <w:pPr>
-        <w:autoSpaceDE w:val="0"/>
-        <w:autoSpaceDN w:val="0"/>
-        <w:adjustRightInd w:val="0"/>
-        <w:spacing w:after="0" w:line="240" w:lineRule="auto"/>
-        <w:rPr>
-          <w:rFonts w:ascii="Courier New" w:hAnsi="Courier New" w:cs="Courier New"/>
-        </w:rPr>
-      </w:pPr>
-      <w:r>
-        <w:rPr>
-          <w:rFonts w:ascii="Courier New" w:hAnsi="Courier New" w:cs="Courier New"/>
-        </w:rPr>
-        <w:t>c:\Users\</w:t>
+        <w:ind w:left="851"/>
+        <w:rPr>
+          <w:rFonts w:ascii="Courier New" w:hAnsi="Courier New" w:cs="Courier New"/>
+        </w:rPr>
+      </w:pPr>
+    </w:p>
+    <w:p>
+      <w:pPr>
+        <w:numPr>
+          <w:ilvl w:val="0"/>
+          <w:numId w:val="1"/>
+        </w:numPr>
+        <w:autoSpaceDE w:val="0"/>
+        <w:autoSpaceDN w:val="0"/>
+        <w:adjustRightInd w:val="0"/>
+        <w:spacing w:after="0" w:line="240" w:lineRule="auto"/>
+        <w:rPr>
+          <w:rFonts w:ascii="Courier New" w:hAnsi="Courier New" w:cs="Courier New"/>
+        </w:rPr>
+      </w:pPr>
+      <w:r>
+        <w:rPr>
+          <w:rFonts w:ascii="Courier New" w:hAnsi="Courier New" w:cs="Courier New"/>
+        </w:rPr>
+        <w:t xml:space="preserve">Compile and load and don’t forget to have fun </w:t>
+      </w:r>
+      <w:r>
+        <w:rPr>
+          <w:rFonts w:ascii="Segoe UI Emoji" w:eastAsia="Segoe UI Emoji" w:hAnsi="Segoe UI Emoji" w:cs="Segoe UI Emoji"/>
+        </w:rPr>
+        <w:t>😊</w:t>
+      </w:r>
+      <w:r>
+        <w:rPr>
+          <w:rFonts w:ascii="Courier New" w:hAnsi="Courier New" w:cs="Courier New"/>
+        </w:rPr>
+        <w:t xml:space="preserve"> </w:t>
+      </w:r>
+    </w:p>
+    <w:p>
+      <w:pPr>
+        <w:numPr>
+          <w:ilvl w:val="0"/>
+          <w:numId w:val="1"/>
+        </w:numPr>
+        <w:autoSpaceDE w:val="0"/>
+        <w:autoSpaceDN w:val="0"/>
+        <w:adjustRightInd w:val="0"/>
+        <w:spacing w:after="0" w:line="240" w:lineRule="auto"/>
+        <w:rPr>
+          <w:rFonts w:ascii="Courier New" w:hAnsi="Courier New" w:cs="Courier New"/>
+        </w:rPr>
+      </w:pPr>
+      <w:r>
+        <w:rPr>
+          <w:rFonts w:ascii="Courier New" w:hAnsi="Courier New" w:cs="Courier New"/>
+        </w:rPr>
+        <w:t xml:space="preserve">For </w:t>
       </w:r>
       <w:r>
         <w:rPr>
@@ -527,59 +851,152 @@
           <w:b/>
           <w:bCs/>
         </w:rPr>
-        <w:t>giltal</w:t>
-      </w:r>
-      <w:r>
-        <w:rPr>
-          <w:rFonts w:ascii="Courier New" w:hAnsi="Courier New" w:cs="Courier New"/>
-        </w:rPr>
-        <w:t>\AppData\Local\arduino15\packages\esp32\hardware\esp32\1.0.4\libraries\SPI\src\</w:t>
-      </w:r>
-    </w:p>
-    <w:p>
-      <w:pPr>
-        <w:autoSpaceDE w:val="0"/>
-        <w:autoSpaceDN w:val="0"/>
-        <w:adjustRightInd w:val="0"/>
-        <w:spacing w:after="0" w:line="240" w:lineRule="auto"/>
-        <w:rPr>
-          <w:rFonts w:ascii="Courier New" w:hAnsi="Courier New" w:cs="Courier New"/>
-        </w:rPr>
-      </w:pPr>
-    </w:p>
-    <w:p>
-      <w:pPr>
-        <w:autoSpaceDE w:val="0"/>
-        <w:autoSpaceDN w:val="0"/>
-        <w:adjustRightInd w:val="0"/>
-        <w:spacing w:after="0" w:line="240" w:lineRule="auto"/>
-        <w:rPr>
-          <w:rFonts w:ascii="Courier New" w:hAnsi="Courier New" w:cs="Courier New"/>
-        </w:rPr>
-      </w:pPr>
+        <w:t>select</w:t>
+      </w:r>
+      <w:r>
+        <w:rPr>
+          <w:rFonts w:ascii="Courier New" w:hAnsi="Courier New" w:cs="Courier New"/>
+        </w:rPr>
+        <w:t xml:space="preserve"> touch the left side of the screen</w:t>
+      </w:r>
+    </w:p>
+    <w:p>
+      <w:pPr>
+        <w:numPr>
+          <w:ilvl w:val="0"/>
+          <w:numId w:val="1"/>
+        </w:numPr>
+        <w:autoSpaceDE w:val="0"/>
+        <w:autoSpaceDN w:val="0"/>
+        <w:adjustRightInd w:val="0"/>
+        <w:spacing w:after="0" w:line="240" w:lineRule="auto"/>
+        <w:rPr>
+          <w:rFonts w:ascii="Courier New" w:hAnsi="Courier New" w:cs="Courier New"/>
+        </w:rPr>
+      </w:pPr>
+      <w:r>
+        <w:rPr>
+          <w:rFonts w:ascii="Courier New" w:hAnsi="Courier New" w:cs="Courier New"/>
+        </w:rPr>
+        <w:t xml:space="preserve">For </w:t>
+      </w:r>
       <w:r>
         <w:rPr>
           <w:rFonts w:ascii="Courier New" w:hAnsi="Courier New" w:cs="Courier New"/>
           <w:b/>
           <w:bCs/>
         </w:rPr>
-        <w:t>giltal</w:t>
-      </w:r>
-      <w:r>
-        <w:rPr>
-          <w:rFonts w:ascii="Courier New" w:hAnsi="Courier New" w:cs="Courier New"/>
-        </w:rPr>
-        <w:t xml:space="preserve"> is the specific user.</w:t>
+        <w:t>start</w:t>
+      </w:r>
+      <w:r>
+        <w:rPr>
+          <w:rFonts w:ascii="Courier New" w:hAnsi="Courier New" w:cs="Courier New"/>
+        </w:rPr>
+        <w:t xml:space="preserve"> touch the right side of the screen</w:t>
       </w:r>
     </w:p>
     <w:sectPr>
       <w:pgSz w:w="12240" w:h="15840"/>
-      <w:pgMar w:top="1440" w:right="1440" w:bottom="1440" w:left="1440" w:header="720" w:footer="720" w:gutter="0"/>
+      <w:pgMar w:top="568" w:right="1440" w:bottom="709" w:left="1440" w:header="720" w:footer="720" w:gutter="0"/>
       <w:cols w:space="720"/>
       <w:noEndnote/>
     </w:sectPr>
   </w:body>
 </w:document>
+</file>
+
+<file path=word/numbering.xml><?xml version="1.0" encoding="utf-8"?>
+<w:numbering xmlns:wpc="http://schemas.microsoft.com/office/word/2010/wordprocessingCanvas" xmlns:cx="http://schemas.microsoft.com/office/drawing/2014/chartex" xmlns:cx1="http://schemas.microsoft.com/office/drawing/2015/9/8/chartex" xmlns:cx2="http://schemas.microsoft.com/office/drawing/2015/10/21/chartex" xmlns:cx3="http://schemas.microsoft.com/office/drawing/2016/5/9/chartex" xmlns:cx4="http://schemas.microsoft.com/office/drawing/2016/5/10/chartex" xmlns:cx5="http://schemas.microsoft.com/office/drawing/2016/5/11/chartex" xmlns:cx6="http://schemas.microsoft.com/office/drawing/2016/5/12/chartex" xmlns:cx7="http://schemas.microsoft.com/office/drawing/2016/5/13/chartex" xmlns:cx8="http://schemas.microsoft.com/office/drawing/2016/5/14/chartex" xmlns:mc="http://schemas.openxmlformats.org/markup-compatibility/2006" xmlns:aink="http://schemas.microsoft.com/office/drawing/2016/ink" xmlns:am3d="http://schemas.microsoft.com/office/drawing/2017/model3d" xmlns:o="urn:schemas-microsoft-com:office:office" xmlns:r="http://schemas.openxmlformats.org/officeDocument/2006/relationships" xmlns:m="http://schemas.openxmlformats.org/officeDocument/2006/math" xmlns:v="urn:schemas-microsoft-com:vml" xmlns:wp14="http://schemas.microsoft.com/office/word/2010/wordprocessingDrawing" xmlns:wp="http://schemas.openxmlformats.org/drawingml/2006/wordprocessingDrawing" xmlns:w10="urn:schemas-microsoft-com:office:word" xmlns:w="http://schemas.openxmlformats.org/wordprocessingml/2006/main" xmlns:w14="http://schemas.microsoft.com/office/word/2010/wordml" xmlns:w15="http://schemas.microsoft.com/office/word/2012/wordml" xmlns:w16cid="http://schemas.microsoft.com/office/word/2016/wordml/cid" xmlns:w16se="http://schemas.microsoft.com/office/word/2015/wordml/symex" xmlns:wpg="http://schemas.microsoft.com/office/word/2010/wordprocessingGroup" xmlns:wpi="http://schemas.microsoft.com/office/word/2010/wordprocessingInk" xmlns:wne="http://schemas.microsoft.com/office/word/2006/wordml" xmlns:wps="http://schemas.microsoft.com/office/word/2010/wordprocessingShape" mc:Ignorable="w14 w15 w16se w16cid wp14">
+  <w:abstractNum w:abstractNumId="0" w15:restartNumberingAfterBreak="0">
+    <w:nsid w:val="51C23C5A"/>
+    <w:multiLevelType w:val="hybridMultilevel"/>
+    <w:tmpl w:val="14BCEA0A"/>
+    <w:lvl w:ilvl="0" w:tplc="0409000F">
+      <w:start w:val="1"/>
+      <w:numFmt w:val="decimal"/>
+      <w:lvlText w:val="%1."/>
+      <w:lvlJc w:val="left"/>
+      <w:pPr>
+        <w:ind w:left="851" w:hanging="360"/>
+      </w:pPr>
+    </w:lvl>
+    <w:lvl w:ilvl="1" w:tplc="04090019" w:tentative="1">
+      <w:start w:val="1"/>
+      <w:numFmt w:val="lowerLetter"/>
+      <w:lvlText w:val="%2."/>
+      <w:lvlJc w:val="left"/>
+      <w:pPr>
+        <w:ind w:left="1571" w:hanging="360"/>
+      </w:pPr>
+    </w:lvl>
+    <w:lvl w:ilvl="2" w:tplc="0409001B" w:tentative="1">
+      <w:start w:val="1"/>
+      <w:numFmt w:val="lowerRoman"/>
+      <w:lvlText w:val="%3."/>
+      <w:lvlJc w:val="right"/>
+      <w:pPr>
+        <w:ind w:left="2291" w:hanging="180"/>
+      </w:pPr>
+    </w:lvl>
+    <w:lvl w:ilvl="3" w:tplc="0409000F" w:tentative="1">
+      <w:start w:val="1"/>
+      <w:numFmt w:val="decimal"/>
+      <w:lvlText w:val="%4."/>
+      <w:lvlJc w:val="left"/>
+      <w:pPr>
+        <w:ind w:left="3011" w:hanging="360"/>
+      </w:pPr>
+    </w:lvl>
+    <w:lvl w:ilvl="4" w:tplc="04090019" w:tentative="1">
+      <w:start w:val="1"/>
+      <w:numFmt w:val="lowerLetter"/>
+      <w:lvlText w:val="%5."/>
+      <w:lvlJc w:val="left"/>
+      <w:pPr>
+        <w:ind w:left="3731" w:hanging="360"/>
+      </w:pPr>
+    </w:lvl>
+    <w:lvl w:ilvl="5" w:tplc="0409001B" w:tentative="1">
+      <w:start w:val="1"/>
+      <w:numFmt w:val="lowerRoman"/>
+      <w:lvlText w:val="%6."/>
+      <w:lvlJc w:val="right"/>
+      <w:pPr>
+        <w:ind w:left="4451" w:hanging="180"/>
+      </w:pPr>
+    </w:lvl>
+    <w:lvl w:ilvl="6" w:tplc="0409000F" w:tentative="1">
+      <w:start w:val="1"/>
+      <w:numFmt w:val="decimal"/>
+      <w:lvlText w:val="%7."/>
+      <w:lvlJc w:val="left"/>
+      <w:pPr>
+        <w:ind w:left="5171" w:hanging="360"/>
+      </w:pPr>
+    </w:lvl>
+    <w:lvl w:ilvl="7" w:tplc="04090019" w:tentative="1">
+      <w:start w:val="1"/>
+      <w:numFmt w:val="lowerLetter"/>
+      <w:lvlText w:val="%8."/>
+      <w:lvlJc w:val="left"/>
+      <w:pPr>
+        <w:ind w:left="5891" w:hanging="360"/>
+      </w:pPr>
+    </w:lvl>
+    <w:lvl w:ilvl="8" w:tplc="0409001B" w:tentative="1">
+      <w:start w:val="1"/>
+      <w:numFmt w:val="lowerRoman"/>
+      <w:lvlText w:val="%9."/>
+      <w:lvlJc w:val="right"/>
+      <w:pPr>
+        <w:ind w:left="6611" w:hanging="180"/>
+      </w:pPr>
+    </w:lvl>
+  </w:abstractNum>
+  <w:num w:numId="1">
+    <w:abstractNumId w:val="0"/>
+  </w:num>
+</w:numbering>
 </file>
 
 <file path=word/styles.xml><?xml version="1.0" encoding="utf-8"?>
@@ -1009,6 +1426,41 @@
     <w:semiHidden/>
     <w:unhideWhenUsed/>
   </w:style>
+  <w:style w:type="paragraph" w:styleId="IntenseQuote">
+    <w:name w:val="Intense Quote"/>
+    <w:basedOn w:val="Normal"/>
+    <w:next w:val="Normal"/>
+    <w:link w:val="IntenseQuoteChar"/>
+    <w:uiPriority w:val="30"/>
+    <w:qFormat/>
+    <w:rsid w:val="006130EA"/>
+    <w:pPr>
+      <w:pBdr>
+        <w:top w:val="single" w:sz="4" w:space="10" w:color="4472C4" w:themeColor="accent1"/>
+        <w:bottom w:val="single" w:sz="4" w:space="10" w:color="4472C4" w:themeColor="accent1"/>
+      </w:pBdr>
+      <w:spacing w:before="360" w:after="360"/>
+      <w:ind w:left="864" w:right="864"/>
+      <w:jc w:val="center"/>
+    </w:pPr>
+    <w:rPr>
+      <w:i/>
+      <w:iCs/>
+      <w:color w:val="4472C4" w:themeColor="accent1"/>
+    </w:rPr>
+  </w:style>
+  <w:style w:type="character" w:customStyle="1" w:styleId="IntenseQuoteChar">
+    <w:name w:val="Intense Quote Char"/>
+    <w:basedOn w:val="DefaultParagraphFont"/>
+    <w:link w:val="IntenseQuote"/>
+    <w:uiPriority w:val="30"/>
+    <w:rsid w:val="006130EA"/>
+    <w:rPr>
+      <w:i/>
+      <w:iCs/>
+      <w:color w:val="4472C4" w:themeColor="accent1"/>
+    </w:rPr>
+  </w:style>
 </w:styles>
 </file>
 

--- a/README.docx
+++ b/README.docx
@@ -280,7 +280,19 @@
         <w:rPr>
           <w:rFonts w:ascii="Courier New" w:hAnsi="Courier New" w:cs="Courier New"/>
         </w:rPr>
-        <w:t>you can choose to launch.</w:t>
+        <w:t xml:space="preserve">you can choose </w:t>
+      </w:r>
+      <w:r>
+        <w:rPr>
+          <w:rFonts w:ascii="Courier New" w:hAnsi="Courier New" w:cs="Courier New"/>
+        </w:rPr>
+        <w:t xml:space="preserve">what </w:t>
+      </w:r>
+      <w:r>
+        <w:rPr>
+          <w:rFonts w:ascii="Courier New" w:hAnsi="Courier New" w:cs="Courier New"/>
+        </w:rPr>
+        <w:t>to launch.</w:t>
       </w:r>
     </w:p>
     <w:p>
@@ -372,80 +384,106 @@
         <w:rPr>
           <w:rFonts w:ascii="Courier New" w:hAnsi="Courier New" w:cs="Courier New"/>
         </w:rPr>
-        <w:t>The modified SPI.h\c should be copied to the ESP32 location:</w:t>
-      </w:r>
-    </w:p>
-    <w:p>
-      <w:pPr>
-        <w:autoSpaceDE w:val="0"/>
-        <w:autoSpaceDN w:val="0"/>
-        <w:adjustRightInd w:val="0"/>
-        <w:spacing w:after="0" w:line="240" w:lineRule="auto"/>
-        <w:rPr>
-          <w:rFonts w:ascii="Courier New" w:hAnsi="Courier New" w:cs="Courier New"/>
-        </w:rPr>
-      </w:pPr>
-    </w:p>
-    <w:p>
-      <w:pPr>
-        <w:autoSpaceDE w:val="0"/>
-        <w:autoSpaceDN w:val="0"/>
-        <w:adjustRightInd w:val="0"/>
-        <w:spacing w:after="0" w:line="240" w:lineRule="auto"/>
-        <w:rPr>
-          <w:rFonts w:ascii="Courier New" w:hAnsi="Courier New" w:cs="Courier New"/>
-        </w:rPr>
-      </w:pPr>
-      <w:r>
-        <w:rPr>
-          <w:rFonts w:ascii="Courier New" w:hAnsi="Courier New" w:cs="Courier New"/>
-        </w:rPr>
-        <w:t>c:\Users\</w:t>
-      </w:r>
+        <w:t xml:space="preserve">The modified </w:t>
+      </w:r>
+      <w:proofErr w:type="spellStart"/>
       <w:r>
         <w:rPr>
           <w:rFonts w:ascii="Courier New" w:hAnsi="Courier New" w:cs="Courier New"/>
           <w:b/>
           <w:bCs/>
         </w:rPr>
-        <w:t>giltal</w:t>
-      </w:r>
-      <w:r>
-        <w:rPr>
-          <w:rFonts w:ascii="Courier New" w:hAnsi="Courier New" w:cs="Courier New"/>
-        </w:rPr>
-        <w:t>\AppData\Local\arduino15\packages\esp32\hardware\esp32\1.0.4\libraries\SPI\src\</w:t>
-      </w:r>
-    </w:p>
-    <w:p>
-      <w:pPr>
-        <w:autoSpaceDE w:val="0"/>
-        <w:autoSpaceDN w:val="0"/>
-        <w:adjustRightInd w:val="0"/>
-        <w:spacing w:after="0" w:line="240" w:lineRule="auto"/>
-        <w:rPr>
-          <w:rFonts w:ascii="Courier New" w:hAnsi="Courier New" w:cs="Courier New"/>
-        </w:rPr>
-      </w:pPr>
-    </w:p>
-    <w:p>
-      <w:pPr>
-        <w:autoSpaceDE w:val="0"/>
-        <w:autoSpaceDN w:val="0"/>
-        <w:adjustRightInd w:val="0"/>
-        <w:spacing w:after="0" w:line="240" w:lineRule="auto"/>
-        <w:rPr>
-          <w:rFonts w:ascii="Courier New" w:hAnsi="Courier New" w:cs="Courier New"/>
-        </w:rPr>
-      </w:pPr>
+        <w:t>SPI.h</w:t>
+      </w:r>
+      <w:proofErr w:type="spellEnd"/>
       <w:r>
         <w:rPr>
           <w:rFonts w:ascii="Courier New" w:hAnsi="Courier New" w:cs="Courier New"/>
           <w:b/>
           <w:bCs/>
         </w:rPr>
+        <w:t>\c</w:t>
+      </w:r>
+      <w:r>
+        <w:rPr>
+          <w:rFonts w:ascii="Courier New" w:hAnsi="Courier New" w:cs="Courier New"/>
+        </w:rPr>
+        <w:t xml:space="preserve"> should be copied to the ESP32 location:</w:t>
+      </w:r>
+    </w:p>
+    <w:p>
+      <w:pPr>
+        <w:autoSpaceDE w:val="0"/>
+        <w:autoSpaceDN w:val="0"/>
+        <w:adjustRightInd w:val="0"/>
+        <w:spacing w:after="0" w:line="240" w:lineRule="auto"/>
+        <w:rPr>
+          <w:rFonts w:ascii="Courier New" w:hAnsi="Courier New" w:cs="Courier New"/>
+        </w:rPr>
+      </w:pPr>
+    </w:p>
+    <w:p>
+      <w:pPr>
+        <w:autoSpaceDE w:val="0"/>
+        <w:autoSpaceDN w:val="0"/>
+        <w:adjustRightInd w:val="0"/>
+        <w:spacing w:after="0" w:line="240" w:lineRule="auto"/>
+        <w:rPr>
+          <w:rFonts w:ascii="Courier New" w:hAnsi="Courier New" w:cs="Courier New"/>
+        </w:rPr>
+      </w:pPr>
+      <w:r>
+        <w:rPr>
+          <w:rFonts w:ascii="Courier New" w:hAnsi="Courier New" w:cs="Courier New"/>
+        </w:rPr>
+        <w:t>c:\Users\</w:t>
+      </w:r>
+      <w:r>
+        <w:rPr>
+          <w:rFonts w:ascii="Courier New" w:hAnsi="Courier New" w:cs="Courier New"/>
+          <w:b/>
+          <w:bCs/>
+        </w:rPr>
         <w:t>giltal</w:t>
       </w:r>
+      <w:r>
+        <w:rPr>
+          <w:rFonts w:ascii="Courier New" w:hAnsi="Courier New" w:cs="Courier New"/>
+        </w:rPr>
+        <w:t>\AppData\Local\arduino15\packages\esp32\hardware\esp32\1.0.4\libraries\SPI\src\</w:t>
+      </w:r>
+    </w:p>
+    <w:p>
+      <w:pPr>
+        <w:autoSpaceDE w:val="0"/>
+        <w:autoSpaceDN w:val="0"/>
+        <w:adjustRightInd w:val="0"/>
+        <w:spacing w:after="0" w:line="240" w:lineRule="auto"/>
+        <w:rPr>
+          <w:rFonts w:ascii="Courier New" w:hAnsi="Courier New" w:cs="Courier New"/>
+        </w:rPr>
+      </w:pPr>
+    </w:p>
+    <w:p>
+      <w:pPr>
+        <w:autoSpaceDE w:val="0"/>
+        <w:autoSpaceDN w:val="0"/>
+        <w:adjustRightInd w:val="0"/>
+        <w:spacing w:after="0" w:line="240" w:lineRule="auto"/>
+        <w:rPr>
+          <w:rFonts w:ascii="Courier New" w:hAnsi="Courier New" w:cs="Courier New"/>
+        </w:rPr>
+      </w:pPr>
+      <w:proofErr w:type="spellStart"/>
+      <w:r>
+        <w:rPr>
+          <w:rFonts w:ascii="Courier New" w:hAnsi="Courier New" w:cs="Courier New"/>
+          <w:b/>
+          <w:bCs/>
+        </w:rPr>
+        <w:t>giltal</w:t>
+      </w:r>
+      <w:proofErr w:type="spellEnd"/>
       <w:r>
         <w:rPr>
           <w:rFonts w:ascii="Courier New" w:hAnsi="Courier New" w:cs="Courier New"/>
@@ -463,6 +501,9 @@
       <w:r>
         <w:lastRenderedPageBreak/>
         <w:t>How to compile the project:</w:t>
+      </w:r>
+      <w:r>
+        <w:t xml:space="preserve"> Visual Studio + Visual Micro</w:t>
       </w:r>
     </w:p>
     <w:p>
@@ -510,7 +551,79 @@
         <w:rPr>
           <w:rFonts w:ascii="Courier New" w:hAnsi="Courier New" w:cs="Courier New"/>
         </w:rPr>
-        <w:t>Download the code from the GIT and locate it in project’s folder</w:t>
+        <w:t>C</w:t>
+      </w:r>
+      <w:r>
+        <w:rPr>
+          <w:rFonts w:ascii="Courier New" w:hAnsi="Courier New" w:cs="Courier New"/>
+        </w:rPr>
+        <w:t xml:space="preserve">opy the </w:t>
+      </w:r>
+      <w:proofErr w:type="spellStart"/>
+      <w:r>
+        <w:rPr>
+          <w:rFonts w:ascii="Courier New" w:hAnsi="Courier New" w:cs="Courier New"/>
+        </w:rPr>
+        <w:t>src</w:t>
+      </w:r>
+      <w:proofErr w:type="spellEnd"/>
+      <w:r>
+        <w:rPr>
+          <w:rFonts w:ascii="Courier New" w:hAnsi="Courier New" w:cs="Courier New"/>
+        </w:rPr>
+        <w:t xml:space="preserve"> folder, </w:t>
+      </w:r>
+      <w:proofErr w:type="spellStart"/>
+      <w:r>
+        <w:rPr>
+          <w:rFonts w:ascii="Courier New" w:hAnsi="Courier New" w:cs="Courier New"/>
+        </w:rPr>
+        <w:t>TV.h</w:t>
+      </w:r>
+      <w:proofErr w:type="spellEnd"/>
+      <w:r>
+        <w:rPr>
+          <w:rFonts w:ascii="Courier New" w:hAnsi="Courier New" w:cs="Courier New"/>
+        </w:rPr>
+        <w:t xml:space="preserve">, </w:t>
+      </w:r>
+      <w:proofErr w:type="spellStart"/>
+      <w:r>
+        <w:rPr>
+          <w:rFonts w:ascii="Courier New" w:hAnsi="Courier New" w:cs="Courier New"/>
+        </w:rPr>
+        <w:t>NESrom.h</w:t>
+      </w:r>
+      <w:proofErr w:type="spellEnd"/>
+      <w:r>
+        <w:rPr>
+          <w:rFonts w:ascii="Courier New" w:hAnsi="Courier New" w:cs="Courier New"/>
+        </w:rPr>
+        <w:t xml:space="preserve"> and NES_EMU_ESP32.ino</w:t>
+      </w:r>
+      <w:r>
+        <w:rPr>
+          <w:rFonts w:ascii="Courier New" w:hAnsi="Courier New" w:cs="Courier New"/>
+        </w:rPr>
+        <w:t xml:space="preserve"> (from the zip file you have downloaded from the GIT)</w:t>
+      </w:r>
+      <w:r>
+        <w:rPr>
+          <w:rFonts w:ascii="Courier New" w:hAnsi="Courier New" w:cs="Courier New"/>
+        </w:rPr>
+        <w:t xml:space="preserve"> </w:t>
+      </w:r>
+      <w:r>
+        <w:rPr>
+          <w:rFonts w:ascii="Courier New" w:hAnsi="Courier New" w:cs="Courier New"/>
+        </w:rPr>
+        <w:t>to the</w:t>
+      </w:r>
+      <w:r>
+        <w:rPr>
+          <w:rFonts w:ascii="Courier New" w:hAnsi="Courier New" w:cs="Courier New"/>
+        </w:rPr>
+        <w:t xml:space="preserve"> project’s folder</w:t>
       </w:r>
     </w:p>
     <w:p>
@@ -545,14 +658,6 @@
         </w:rPr>
         <w:t xml:space="preserve"> needed</w:t>
       </w:r>
-      <w:r>
-        <w:rPr>
-          <w:rFonts w:ascii="Courier New" w:hAnsi="Courier New" w:cs="Courier New"/>
-        </w:rPr>
-        <w:t>.</w:t>
-      </w:r>
-      <w:bookmarkStart w:id="0" w:name="_GoBack"/>
-      <w:bookmarkEnd w:id="0"/>
     </w:p>
     <w:p>
       <w:pPr>
@@ -572,7 +677,45 @@
         <w:rPr>
           <w:rFonts w:ascii="Courier New" w:hAnsi="Courier New" w:cs="Courier New"/>
         </w:rPr>
-        <w:t xml:space="preserve">Drag the src folder into the project </w:t>
+        <w:t xml:space="preserve">Drag the </w:t>
+      </w:r>
+      <w:proofErr w:type="spellStart"/>
+      <w:r>
+        <w:rPr>
+          <w:rFonts w:ascii="Courier New" w:hAnsi="Courier New" w:cs="Courier New"/>
+        </w:rPr>
+        <w:t>src</w:t>
+      </w:r>
+      <w:proofErr w:type="spellEnd"/>
+      <w:r>
+        <w:rPr>
+          <w:rFonts w:ascii="Courier New" w:hAnsi="Courier New" w:cs="Courier New"/>
+        </w:rPr>
+        <w:t xml:space="preserve"> folder into the </w:t>
+      </w:r>
+      <w:r>
+        <w:rPr>
+          <w:rFonts w:ascii="Courier New" w:hAnsi="Courier New" w:cs="Courier New"/>
+        </w:rPr>
+        <w:t xml:space="preserve">visual studio </w:t>
+      </w:r>
+      <w:r>
+        <w:rPr>
+          <w:rFonts w:ascii="Courier New" w:hAnsi="Courier New" w:cs="Courier New"/>
+        </w:rPr>
+        <w:t>workspace</w:t>
+      </w:r>
+      <w:r>
+        <w:rPr>
+          <w:rFonts w:ascii="Courier New" w:hAnsi="Courier New" w:cs="Courier New"/>
+        </w:rPr>
+        <w:t xml:space="preserve"> </w:t>
+      </w:r>
+      <w:r>
+        <w:rPr>
+          <w:rFonts w:ascii="Courier New" w:hAnsi="Courier New" w:cs="Courier New"/>
+        </w:rPr>
+        <w:t xml:space="preserve">project </w:t>
       </w:r>
     </w:p>
     <w:p>
@@ -589,6 +732,7 @@
       <w:r>
         <w:rPr>
           <w:rFonts w:ascii="Courier New" w:hAnsi="Courier New" w:cs="Courier New"/>
+          <w:noProof/>
         </w:rPr>
         <w:drawing>
           <wp:inline distT="0" distB="0" distL="0" distR="0" wp14:anchorId="13B71527" wp14:editId="157C3E98">
@@ -645,79 +789,13 @@
         <w:rPr>
           <w:rFonts w:ascii="Courier New" w:hAnsi="Courier New" w:cs="Courier New"/>
         </w:rPr>
-        <w:t xml:space="preserve">In the project properties add to </w:t>
-      </w:r>
-      <w:r>
-        <w:rPr>
-          <w:rFonts w:ascii="Courier New" w:hAnsi="Courier New" w:cs="Courier New"/>
-        </w:rPr>
-        <w:t>Extra CPP flags</w:t>
-      </w:r>
-      <w:r>
-        <w:rPr>
-          <w:rFonts w:ascii="Courier New" w:hAnsi="Courier New" w:cs="Courier New"/>
-        </w:rPr>
-        <w:t xml:space="preserve">: </w:t>
-      </w:r>
-      <w:r>
-        <w:rPr>
-          <w:rFonts w:ascii="Courier New" w:hAnsi="Courier New" w:cs="Courier New"/>
-          <w:b/>
-          <w:bCs/>
-        </w:rPr>
-        <w:t>-DNOFRENDO_DEBUG</w:t>
-      </w:r>
-    </w:p>
-    <w:p>
-      <w:pPr>
-        <w:autoSpaceDE w:val="0"/>
-        <w:autoSpaceDN w:val="0"/>
-        <w:adjustRightInd w:val="0"/>
-        <w:spacing w:after="0" w:line="240" w:lineRule="auto"/>
-        <w:ind w:left="851"/>
-        <w:rPr>
-          <w:rFonts w:ascii="Courier New" w:hAnsi="Courier New" w:cs="Courier New"/>
-        </w:rPr>
-      </w:pPr>
-      <w:r>
-        <w:rPr>
-          <w:rFonts w:ascii="Courier New" w:hAnsi="Courier New" w:cs="Courier New"/>
-        </w:rPr>
-        <w:drawing>
-          <wp:inline distT="0" distB="0" distL="0" distR="0" wp14:anchorId="48714C1E" wp14:editId="0646BAD4">
-            <wp:extent cx="1865068" cy="3323646"/>
-            <wp:effectExtent l="0" t="0" r="0" b="0"/>
-            <wp:docPr id="5" name="Picture 5"/>
-            <wp:cNvGraphicFramePr>
-              <a:graphicFrameLocks xmlns:a="http://schemas.openxmlformats.org/drawingml/2006/main" noChangeAspect="1"/>
-            </wp:cNvGraphicFramePr>
-            <a:graphic xmlns:a="http://schemas.openxmlformats.org/drawingml/2006/main">
-              <a:graphicData uri="http://schemas.openxmlformats.org/drawingml/2006/picture">
-                <pic:pic xmlns:pic="http://schemas.openxmlformats.org/drawingml/2006/picture">
-                  <pic:nvPicPr>
-                    <pic:cNvPr id="1" name=""/>
-                    <pic:cNvPicPr/>
-                  </pic:nvPicPr>
-                  <pic:blipFill>
-                    <a:blip r:embed="rId9"/>
-                    <a:stretch>
-                      <a:fillRect/>
-                    </a:stretch>
-                  </pic:blipFill>
-                  <pic:spPr>
-                    <a:xfrm>
-                      <a:off x="0" y="0"/>
-                      <a:ext cx="1886189" cy="3361284"/>
-                    </a:xfrm>
-                    <a:prstGeom prst="rect">
-                      <a:avLst/>
-                    </a:prstGeom>
-                  </pic:spPr>
-                </pic:pic>
-              </a:graphicData>
-            </a:graphic>
-          </wp:inline>
-        </w:drawing>
+        <w:t xml:space="preserve">Compile and load and don’t forget to have fun </w:t>
+      </w:r>
+      <w:r>
+        <w:rPr>
+          <w:rFonts w:ascii="Segoe UI Emoji" w:eastAsia="Segoe UI Emoji" w:hAnsi="Segoe UI Emoji" w:cs="Segoe UI Emoji"/>
+        </w:rPr>
+        <w:t>😊</w:t>
       </w:r>
       <w:r>
         <w:rPr>
@@ -725,72 +803,6 @@
         </w:rPr>
         <w:t xml:space="preserve"> </w:t>
       </w:r>
-      <w:r>
-        <w:rPr>
-          <w:rFonts w:ascii="Courier New" w:hAnsi="Courier New" w:cs="Courier New"/>
-          <w:noProof/>
-        </w:rPr>
-        <w:drawing>
-          <wp:inline distT="0" distB="0" distL="0" distR="0" wp14:anchorId="45ADAAD4" wp14:editId="562F5682">
-            <wp:extent cx="2990933" cy="3343523"/>
-            <wp:effectExtent l="0" t="0" r="0" b="0"/>
-            <wp:docPr id="1" name="Picture 1" descr="Image"/>
-            <wp:cNvGraphicFramePr>
-              <a:graphicFrameLocks xmlns:a="http://schemas.openxmlformats.org/drawingml/2006/main" noChangeAspect="1"/>
-            </wp:cNvGraphicFramePr>
-            <a:graphic xmlns:a="http://schemas.openxmlformats.org/drawingml/2006/main">
-              <a:graphicData uri="http://schemas.openxmlformats.org/drawingml/2006/picture">
-                <pic:pic xmlns:pic="http://schemas.openxmlformats.org/drawingml/2006/picture">
-                  <pic:nvPicPr>
-                    <pic:cNvPr id="0" name="Picture 1" descr="Image"/>
-                    <pic:cNvPicPr>
-                      <a:picLocks noChangeAspect="1" noChangeArrowheads="1"/>
-                    </pic:cNvPicPr>
-                  </pic:nvPicPr>
-                  <pic:blipFill>
-                    <a:blip r:embed="rId10">
-                      <a:extLst>
-                        <a:ext uri="{28A0092B-C50C-407E-A947-70E740481C1C}">
-                          <a14:useLocalDpi xmlns:a14="http://schemas.microsoft.com/office/drawing/2010/main" val="0"/>
-                        </a:ext>
-                      </a:extLst>
-                    </a:blip>
-                    <a:srcRect/>
-                    <a:stretch>
-                      <a:fillRect/>
-                    </a:stretch>
-                  </pic:blipFill>
-                  <pic:spPr bwMode="auto">
-                    <a:xfrm>
-                      <a:off x="0" y="0"/>
-                      <a:ext cx="3004235" cy="3358393"/>
-                    </a:xfrm>
-                    <a:prstGeom prst="rect">
-                      <a:avLst/>
-                    </a:prstGeom>
-                    <a:noFill/>
-                    <a:ln>
-                      <a:noFill/>
-                    </a:ln>
-                  </pic:spPr>
-                </pic:pic>
-              </a:graphicData>
-            </a:graphic>
-          </wp:inline>
-        </w:drawing>
-      </w:r>
-    </w:p>
-    <w:p>
-      <w:pPr>
-        <w:autoSpaceDE w:val="0"/>
-        <w:autoSpaceDN w:val="0"/>
-        <w:adjustRightInd w:val="0"/>
-        <w:spacing w:after="0" w:line="240" w:lineRule="auto"/>
-        <w:ind w:left="851"/>
-        <w:rPr>
-          <w:rFonts w:ascii="Courier New" w:hAnsi="Courier New" w:cs="Courier New"/>
-        </w:rPr>
-      </w:pPr>
     </w:p>
     <w:p>
       <w:pPr>
@@ -810,19 +822,33 @@
         <w:rPr>
           <w:rFonts w:ascii="Courier New" w:hAnsi="Courier New" w:cs="Courier New"/>
         </w:rPr>
-        <w:t xml:space="preserve">Compile and load and don’t forget to have fun </w:t>
-      </w:r>
-      <w:r>
-        <w:rPr>
-          <w:rFonts w:ascii="Segoe UI Emoji" w:eastAsia="Segoe UI Emoji" w:hAnsi="Segoe UI Emoji" w:cs="Segoe UI Emoji"/>
-        </w:rPr>
-        <w:t>😊</w:t>
-      </w:r>
-      <w:r>
-        <w:rPr>
-          <w:rFonts w:ascii="Courier New" w:hAnsi="Courier New" w:cs="Courier New"/>
-        </w:rPr>
-        <w:t xml:space="preserve"> </w:t>
+        <w:t xml:space="preserve">For </w:t>
+      </w:r>
+      <w:r>
+        <w:rPr>
+          <w:rFonts w:ascii="Courier New" w:hAnsi="Courier New" w:cs="Courier New"/>
+          <w:b/>
+          <w:bCs/>
+        </w:rPr>
+        <w:t>select</w:t>
+      </w:r>
+      <w:r>
+        <w:rPr>
+          <w:rFonts w:ascii="Courier New" w:hAnsi="Courier New" w:cs="Courier New"/>
+        </w:rPr>
+        <w:t xml:space="preserve"> touch the </w:t>
+      </w:r>
+      <w:r>
+        <w:rPr>
+          <w:rFonts w:ascii="Courier New" w:hAnsi="Courier New" w:cs="Courier New"/>
+        </w:rPr>
+        <w:t>right</w:t>
+      </w:r>
+      <w:r>
+        <w:rPr>
+          <w:rFonts w:ascii="Courier New" w:hAnsi="Courier New" w:cs="Courier New"/>
+        </w:rPr>
+        <w:t xml:space="preserve"> side of the screen</w:t>
       </w:r>
     </w:p>
     <w:p>
@@ -851,13 +877,242 @@
           <w:b/>
           <w:bCs/>
         </w:rPr>
+        <w:t>start</w:t>
+      </w:r>
+      <w:r>
+        <w:rPr>
+          <w:rFonts w:ascii="Courier New" w:hAnsi="Courier New" w:cs="Courier New"/>
+        </w:rPr>
+        <w:t xml:space="preserve"> touch the </w:t>
+      </w:r>
+      <w:r>
+        <w:rPr>
+          <w:rFonts w:ascii="Courier New" w:hAnsi="Courier New" w:cs="Courier New"/>
+        </w:rPr>
+        <w:t>left</w:t>
+      </w:r>
+      <w:r>
+        <w:rPr>
+          <w:rFonts w:ascii="Courier New" w:hAnsi="Courier New" w:cs="Courier New"/>
+        </w:rPr>
+        <w:t xml:space="preserve"> side of the screen</w:t>
+      </w:r>
+    </w:p>
+    <w:p>
+      <w:pPr>
+        <w:autoSpaceDE w:val="0"/>
+        <w:autoSpaceDN w:val="0"/>
+        <w:adjustRightInd w:val="0"/>
+        <w:spacing w:after="0" w:line="240" w:lineRule="auto"/>
+        <w:ind w:left="851"/>
+        <w:rPr>
+          <w:rFonts w:ascii="Courier New" w:hAnsi="Courier New" w:cs="Courier New"/>
+        </w:rPr>
+      </w:pPr>
+    </w:p>
+    <w:p>
+      <w:pPr>
+        <w:pStyle w:val="IntenseQuote"/>
+      </w:pPr>
+      <w:r>
+        <w:t xml:space="preserve">How to compile the project: </w:t>
+      </w:r>
+      <w:r>
+        <w:t xml:space="preserve">Arduino </w:t>
+      </w:r>
+      <w:r>
+        <w:t>SDK (application)</w:t>
+      </w:r>
+    </w:p>
+    <w:p>
+      <w:pPr>
+        <w:numPr>
+          <w:ilvl w:val="0"/>
+          <w:numId w:val="2"/>
+        </w:numPr>
+        <w:autoSpaceDE w:val="0"/>
+        <w:autoSpaceDN w:val="0"/>
+        <w:adjustRightInd w:val="0"/>
+        <w:spacing w:after="0" w:line="240" w:lineRule="auto"/>
+        <w:rPr>
+          <w:rFonts w:ascii="Courier New" w:hAnsi="Courier New" w:cs="Courier New"/>
+        </w:rPr>
+      </w:pPr>
+      <w:r>
+        <w:rPr>
+          <w:rFonts w:ascii="Courier New" w:hAnsi="Courier New" w:cs="Courier New"/>
+        </w:rPr>
+        <w:t xml:space="preserve">Create new project </w:t>
+      </w:r>
+      <w:r>
+        <w:rPr>
+          <w:rFonts w:ascii="Courier New" w:hAnsi="Courier New" w:cs="Courier New"/>
+        </w:rPr>
+        <w:t>in the Arduino SDK (application)</w:t>
+      </w:r>
+    </w:p>
+    <w:p>
+      <w:pPr>
+        <w:numPr>
+          <w:ilvl w:val="0"/>
+          <w:numId w:val="2"/>
+        </w:numPr>
+        <w:autoSpaceDE w:val="0"/>
+        <w:autoSpaceDN w:val="0"/>
+        <w:adjustRightInd w:val="0"/>
+        <w:spacing w:after="0" w:line="240" w:lineRule="auto"/>
+        <w:rPr>
+          <w:rFonts w:ascii="Courier New" w:hAnsi="Courier New" w:cs="Courier New"/>
+        </w:rPr>
+      </w:pPr>
+      <w:r>
+        <w:rPr>
+          <w:rFonts w:ascii="Courier New" w:hAnsi="Courier New" w:cs="Courier New"/>
+        </w:rPr>
+        <w:t xml:space="preserve">Copy the </w:t>
+      </w:r>
+      <w:proofErr w:type="spellStart"/>
+      <w:r>
+        <w:rPr>
+          <w:rFonts w:ascii="Courier New" w:hAnsi="Courier New" w:cs="Courier New"/>
+        </w:rPr>
+        <w:t>src</w:t>
+      </w:r>
+      <w:proofErr w:type="spellEnd"/>
+      <w:r>
+        <w:rPr>
+          <w:rFonts w:ascii="Courier New" w:hAnsi="Courier New" w:cs="Courier New"/>
+        </w:rPr>
+        <w:t xml:space="preserve"> folder, </w:t>
+      </w:r>
+      <w:proofErr w:type="spellStart"/>
+      <w:r>
+        <w:rPr>
+          <w:rFonts w:ascii="Courier New" w:hAnsi="Courier New" w:cs="Courier New"/>
+        </w:rPr>
+        <w:t>TV.h</w:t>
+      </w:r>
+      <w:proofErr w:type="spellEnd"/>
+      <w:r>
+        <w:rPr>
+          <w:rFonts w:ascii="Courier New" w:hAnsi="Courier New" w:cs="Courier New"/>
+        </w:rPr>
+        <w:t xml:space="preserve">, </w:t>
+      </w:r>
+      <w:proofErr w:type="spellStart"/>
+      <w:r>
+        <w:rPr>
+          <w:rFonts w:ascii="Courier New" w:hAnsi="Courier New" w:cs="Courier New"/>
+        </w:rPr>
+        <w:t>NESrom.h</w:t>
+      </w:r>
+      <w:proofErr w:type="spellEnd"/>
+      <w:r>
+        <w:rPr>
+          <w:rFonts w:ascii="Courier New" w:hAnsi="Courier New" w:cs="Courier New"/>
+        </w:rPr>
+        <w:t xml:space="preserve"> and NES_EMU_ESP32.ino (from the zip file you have downloaded from the GIT) to the project’s folder</w:t>
+      </w:r>
+    </w:p>
+    <w:p>
+      <w:pPr>
+        <w:numPr>
+          <w:ilvl w:val="0"/>
+          <w:numId w:val="2"/>
+        </w:numPr>
+        <w:autoSpaceDE w:val="0"/>
+        <w:autoSpaceDN w:val="0"/>
+        <w:adjustRightInd w:val="0"/>
+        <w:spacing w:after="0" w:line="240" w:lineRule="auto"/>
+        <w:rPr>
+          <w:rFonts w:ascii="Courier New" w:hAnsi="Courier New" w:cs="Courier New"/>
+        </w:rPr>
+      </w:pPr>
+      <w:r>
+        <w:rPr>
+          <w:rFonts w:ascii="Courier New" w:hAnsi="Courier New" w:cs="Courier New"/>
+        </w:rPr>
+        <w:t>Update the libraries from my GIT if needed</w:t>
+      </w:r>
+    </w:p>
+    <w:p>
+      <w:pPr>
+        <w:numPr>
+          <w:ilvl w:val="0"/>
+          <w:numId w:val="2"/>
+        </w:numPr>
+        <w:autoSpaceDE w:val="0"/>
+        <w:autoSpaceDN w:val="0"/>
+        <w:adjustRightInd w:val="0"/>
+        <w:spacing w:after="0" w:line="240" w:lineRule="auto"/>
+        <w:rPr>
+          <w:rFonts w:ascii="Courier New" w:hAnsi="Courier New" w:cs="Courier New"/>
+        </w:rPr>
+      </w:pPr>
+      <w:r>
+        <w:rPr>
+          <w:rFonts w:ascii="Courier New" w:hAnsi="Courier New" w:cs="Courier New"/>
+        </w:rPr>
+        <w:t xml:space="preserve">Compile and load and don’t forget to have fun </w:t>
+      </w:r>
+      <w:r>
+        <w:rPr>
+          <w:rFonts w:ascii="Segoe UI Emoji" w:eastAsia="Segoe UI Emoji" w:hAnsi="Segoe UI Emoji" w:cs="Segoe UI Emoji"/>
+        </w:rPr>
+        <w:t>😊</w:t>
+      </w:r>
+      <w:r>
+        <w:rPr>
+          <w:rFonts w:ascii="Courier New" w:hAnsi="Courier New" w:cs="Courier New"/>
+        </w:rPr>
+        <w:t xml:space="preserve"> </w:t>
+      </w:r>
+    </w:p>
+    <w:p>
+      <w:pPr>
+        <w:numPr>
+          <w:ilvl w:val="0"/>
+          <w:numId w:val="2"/>
+        </w:numPr>
+        <w:autoSpaceDE w:val="0"/>
+        <w:autoSpaceDN w:val="0"/>
+        <w:adjustRightInd w:val="0"/>
+        <w:spacing w:after="0" w:line="240" w:lineRule="auto"/>
+        <w:rPr>
+          <w:rFonts w:ascii="Courier New" w:hAnsi="Courier New" w:cs="Courier New"/>
+        </w:rPr>
+      </w:pPr>
+      <w:r>
+        <w:rPr>
+          <w:rFonts w:ascii="Courier New" w:hAnsi="Courier New" w:cs="Courier New"/>
+        </w:rPr>
+        <w:t xml:space="preserve">For </w:t>
+      </w:r>
+      <w:r>
+        <w:rPr>
+          <w:rFonts w:ascii="Courier New" w:hAnsi="Courier New" w:cs="Courier New"/>
+          <w:b/>
+          <w:bCs/>
+        </w:rPr>
         <w:t>select</w:t>
       </w:r>
       <w:r>
         <w:rPr>
           <w:rFonts w:ascii="Courier New" w:hAnsi="Courier New" w:cs="Courier New"/>
         </w:rPr>
-        <w:t xml:space="preserve"> touch the left side of the screen</w:t>
+        <w:t xml:space="preserve"> touch the </w:t>
+      </w:r>
+      <w:r>
+        <w:rPr>
+          <w:rFonts w:ascii="Courier New" w:hAnsi="Courier New" w:cs="Courier New"/>
+        </w:rPr>
+        <w:t>right</w:t>
+      </w:r>
+      <w:r>
+        <w:rPr>
+          <w:rFonts w:ascii="Courier New" w:hAnsi="Courier New" w:cs="Courier New"/>
+        </w:rPr>
+        <w:t xml:space="preserve"> side of the screen</w:t>
       </w:r>
     </w:p>
     <w:p>
@@ -892,8 +1147,34 @@
         <w:rPr>
           <w:rFonts w:ascii="Courier New" w:hAnsi="Courier New" w:cs="Courier New"/>
         </w:rPr>
-        <w:t xml:space="preserve"> touch the right side of the screen</w:t>
-      </w:r>
+        <w:t xml:space="preserve"> touch the </w:t>
+      </w:r>
+      <w:r>
+        <w:rPr>
+          <w:rFonts w:ascii="Courier New" w:hAnsi="Courier New" w:cs="Courier New"/>
+        </w:rPr>
+        <w:t>left</w:t>
+      </w:r>
+      <w:r>
+        <w:rPr>
+          <w:rFonts w:ascii="Courier New" w:hAnsi="Courier New" w:cs="Courier New"/>
+        </w:rPr>
+        <w:t xml:space="preserve"> side of the screen</w:t>
+      </w:r>
+      <w:bookmarkStart w:id="0" w:name="_GoBack"/>
+      <w:bookmarkEnd w:id="0"/>
+    </w:p>
+    <w:p>
+      <w:pPr>
+        <w:autoSpaceDE w:val="0"/>
+        <w:autoSpaceDN w:val="0"/>
+        <w:adjustRightInd w:val="0"/>
+        <w:spacing w:after="0" w:line="240" w:lineRule="auto"/>
+        <w:ind w:left="851"/>
+        <w:rPr>
+          <w:rFonts w:ascii="Courier New" w:hAnsi="Courier New" w:cs="Courier New"/>
+        </w:rPr>
+      </w:pPr>
     </w:p>
     <w:sectPr>
       <w:pgSz w:w="12240" w:h="15840"/>
@@ -908,6 +1189,92 @@
 <file path=word/numbering.xml><?xml version="1.0" encoding="utf-8"?>
 <w:numbering xmlns:wpc="http://schemas.microsoft.com/office/word/2010/wordprocessingCanvas" xmlns:cx="http://schemas.microsoft.com/office/drawing/2014/chartex" xmlns:cx1="http://schemas.microsoft.com/office/drawing/2015/9/8/chartex" xmlns:cx2="http://schemas.microsoft.com/office/drawing/2015/10/21/chartex" xmlns:cx3="http://schemas.microsoft.com/office/drawing/2016/5/9/chartex" xmlns:cx4="http://schemas.microsoft.com/office/drawing/2016/5/10/chartex" xmlns:cx5="http://schemas.microsoft.com/office/drawing/2016/5/11/chartex" xmlns:cx6="http://schemas.microsoft.com/office/drawing/2016/5/12/chartex" xmlns:cx7="http://schemas.microsoft.com/office/drawing/2016/5/13/chartex" xmlns:cx8="http://schemas.microsoft.com/office/drawing/2016/5/14/chartex" xmlns:mc="http://schemas.openxmlformats.org/markup-compatibility/2006" xmlns:aink="http://schemas.microsoft.com/office/drawing/2016/ink" xmlns:am3d="http://schemas.microsoft.com/office/drawing/2017/model3d" xmlns:o="urn:schemas-microsoft-com:office:office" xmlns:r="http://schemas.openxmlformats.org/officeDocument/2006/relationships" xmlns:m="http://schemas.openxmlformats.org/officeDocument/2006/math" xmlns:v="urn:schemas-microsoft-com:vml" xmlns:wp14="http://schemas.microsoft.com/office/word/2010/wordprocessingDrawing" xmlns:wp="http://schemas.openxmlformats.org/drawingml/2006/wordprocessingDrawing" xmlns:w10="urn:schemas-microsoft-com:office:word" xmlns:w="http://schemas.openxmlformats.org/wordprocessingml/2006/main" xmlns:w14="http://schemas.microsoft.com/office/word/2010/wordml" xmlns:w15="http://schemas.microsoft.com/office/word/2012/wordml" xmlns:w16cid="http://schemas.microsoft.com/office/word/2016/wordml/cid" xmlns:w16se="http://schemas.microsoft.com/office/word/2015/wordml/symex" xmlns:wpg="http://schemas.microsoft.com/office/word/2010/wordprocessingGroup" xmlns:wpi="http://schemas.microsoft.com/office/word/2010/wordprocessingInk" xmlns:wne="http://schemas.microsoft.com/office/word/2006/wordml" xmlns:wps="http://schemas.microsoft.com/office/word/2010/wordprocessingShape" mc:Ignorable="w14 w15 w16se w16cid wp14">
   <w:abstractNum w:abstractNumId="0" w15:restartNumberingAfterBreak="0">
+    <w:nsid w:val="0BFA28FB"/>
+    <w:multiLevelType w:val="hybridMultilevel"/>
+    <w:tmpl w:val="ADF668D8"/>
+    <w:lvl w:ilvl="0" w:tplc="0409000F">
+      <w:start w:val="1"/>
+      <w:numFmt w:val="decimal"/>
+      <w:lvlText w:val="%1."/>
+      <w:lvlJc w:val="left"/>
+      <w:pPr>
+        <w:ind w:left="851" w:hanging="360"/>
+      </w:pPr>
+    </w:lvl>
+    <w:lvl w:ilvl="1" w:tplc="04090019" w:tentative="1">
+      <w:start w:val="1"/>
+      <w:numFmt w:val="lowerLetter"/>
+      <w:lvlText w:val="%2."/>
+      <w:lvlJc w:val="left"/>
+      <w:pPr>
+        <w:ind w:left="1571" w:hanging="360"/>
+      </w:pPr>
+    </w:lvl>
+    <w:lvl w:ilvl="2" w:tplc="0409001B" w:tentative="1">
+      <w:start w:val="1"/>
+      <w:numFmt w:val="lowerRoman"/>
+      <w:lvlText w:val="%3."/>
+      <w:lvlJc w:val="right"/>
+      <w:pPr>
+        <w:ind w:left="2291" w:hanging="180"/>
+      </w:pPr>
+    </w:lvl>
+    <w:lvl w:ilvl="3" w:tplc="0409000F" w:tentative="1">
+      <w:start w:val="1"/>
+      <w:numFmt w:val="decimal"/>
+      <w:lvlText w:val="%4."/>
+      <w:lvlJc w:val="left"/>
+      <w:pPr>
+        <w:ind w:left="3011" w:hanging="360"/>
+      </w:pPr>
+    </w:lvl>
+    <w:lvl w:ilvl="4" w:tplc="04090019" w:tentative="1">
+      <w:start w:val="1"/>
+      <w:numFmt w:val="lowerLetter"/>
+      <w:lvlText w:val="%5."/>
+      <w:lvlJc w:val="left"/>
+      <w:pPr>
+        <w:ind w:left="3731" w:hanging="360"/>
+      </w:pPr>
+    </w:lvl>
+    <w:lvl w:ilvl="5" w:tplc="0409001B" w:tentative="1">
+      <w:start w:val="1"/>
+      <w:numFmt w:val="lowerRoman"/>
+      <w:lvlText w:val="%6."/>
+      <w:lvlJc w:val="right"/>
+      <w:pPr>
+        <w:ind w:left="4451" w:hanging="180"/>
+      </w:pPr>
+    </w:lvl>
+    <w:lvl w:ilvl="6" w:tplc="0409000F" w:tentative="1">
+      <w:start w:val="1"/>
+      <w:numFmt w:val="decimal"/>
+      <w:lvlText w:val="%7."/>
+      <w:lvlJc w:val="left"/>
+      <w:pPr>
+        <w:ind w:left="5171" w:hanging="360"/>
+      </w:pPr>
+    </w:lvl>
+    <w:lvl w:ilvl="7" w:tplc="04090019" w:tentative="1">
+      <w:start w:val="1"/>
+      <w:numFmt w:val="lowerLetter"/>
+      <w:lvlText w:val="%8."/>
+      <w:lvlJc w:val="left"/>
+      <w:pPr>
+        <w:ind w:left="5891" w:hanging="360"/>
+      </w:pPr>
+    </w:lvl>
+    <w:lvl w:ilvl="8" w:tplc="0409001B" w:tentative="1">
+      <w:start w:val="1"/>
+      <w:numFmt w:val="lowerRoman"/>
+      <w:lvlText w:val="%9."/>
+      <w:lvlJc w:val="right"/>
+      <w:pPr>
+        <w:ind w:left="6611" w:hanging="180"/>
+      </w:pPr>
+    </w:lvl>
+  </w:abstractNum>
+  <w:abstractNum w:abstractNumId="1" w15:restartNumberingAfterBreak="0">
     <w:nsid w:val="51C23C5A"/>
     <w:multiLevelType w:val="hybridMultilevel"/>
     <w:tmpl w:val="14BCEA0A"/>
@@ -994,6 +1361,9 @@
     </w:lvl>
   </w:abstractNum>
   <w:num w:numId="1">
+    <w:abstractNumId w:val="1"/>
+  </w:num>
+  <w:num w:numId="2">
     <w:abstractNumId w:val="0"/>
   </w:num>
 </w:numbering>
